--- a/Directions.docx
+++ b/Directions.docx
@@ -7,6 +7,383 @@
         <w:rPr>
           <w:b/>
           <w:bCs/>
+          <w:u w:val="single"/>
+        </w:rPr>
+      </w:pPr>
+      <w:r>
+        <w:rPr>
+          <w:b/>
+          <w:bCs/>
+          <w:u w:val="single"/>
+        </w:rPr>
+        <w:t>Commands in console</w:t>
+      </w:r>
+    </w:p>
+    <w:p>
+      <w:pPr>
+        <w:rPr>
+          <w:b/>
+          <w:bCs/>
+        </w:rPr>
+      </w:pPr>
+    </w:p>
+    <w:p>
+      <w:pPr>
+        <w:rPr>
+          <w:b/>
+          <w:bCs/>
+        </w:rPr>
+      </w:pPr>
+      <w:r>
+        <w:rPr>
+          <w:b/>
+          <w:bCs/>
+        </w:rPr>
+        <w:t xml:space="preserve">Create </w:t>
+      </w:r>
+      <w:proofErr w:type="spellStart"/>
+      <w:r>
+        <w:rPr>
+          <w:b/>
+          <w:bCs/>
+        </w:rPr>
+        <w:t>Conda</w:t>
+      </w:r>
+      <w:proofErr w:type="spellEnd"/>
+      <w:r>
+        <w:rPr>
+          <w:b/>
+          <w:bCs/>
+        </w:rPr>
+        <w:t xml:space="preserve"> virtual environment</w:t>
+      </w:r>
+    </w:p>
+    <w:p>
+      <w:proofErr w:type="spellStart"/>
+      <w:r>
+        <w:t>conda</w:t>
+      </w:r>
+      <w:proofErr w:type="spellEnd"/>
+      <w:r>
+        <w:t xml:space="preserve"> create -n </w:t>
+      </w:r>
+      <w:r>
+        <w:rPr>
+          <w:b/>
+          <w:bCs/>
+        </w:rPr>
+        <w:t>name-env</w:t>
+      </w:r>
+      <w:r>
+        <w:t xml:space="preserve"> python=3.x pip -y</w:t>
+      </w:r>
+    </w:p>
+    <w:p/>
+    <w:p>
+      <w:pPr>
+        <w:rPr>
+          <w:b/>
+          <w:bCs/>
+        </w:rPr>
+      </w:pPr>
+      <w:r>
+        <w:rPr>
+          <w:b/>
+          <w:bCs/>
+        </w:rPr>
+        <w:t xml:space="preserve">Activate </w:t>
+      </w:r>
+      <w:proofErr w:type="spellStart"/>
+      <w:r>
+        <w:rPr>
+          <w:b/>
+          <w:bCs/>
+        </w:rPr>
+        <w:t>Conda</w:t>
+      </w:r>
+      <w:proofErr w:type="spellEnd"/>
+      <w:r>
+        <w:rPr>
+          <w:b/>
+          <w:bCs/>
+        </w:rPr>
+        <w:t xml:space="preserve"> virtual environment</w:t>
+      </w:r>
+    </w:p>
+    <w:p>
+      <w:pPr>
+        <w:rPr>
+          <w:b/>
+          <w:bCs/>
+        </w:rPr>
+      </w:pPr>
+      <w:proofErr w:type="spellStart"/>
+      <w:r>
+        <w:t>conda</w:t>
+      </w:r>
+      <w:proofErr w:type="spellEnd"/>
+      <w:r>
+        <w:t xml:space="preserve"> activate </w:t>
+      </w:r>
+      <w:r>
+        <w:rPr>
+          <w:b/>
+          <w:bCs/>
+        </w:rPr>
+        <w:t>name-env</w:t>
+      </w:r>
+    </w:p>
+    <w:p>
+      <w:pPr>
+        <w:rPr>
+          <w:b/>
+          <w:bCs/>
+        </w:rPr>
+      </w:pPr>
+    </w:p>
+    <w:p>
+      <w:pPr>
+        <w:rPr>
+          <w:b/>
+          <w:bCs/>
+        </w:rPr>
+      </w:pPr>
+      <w:r>
+        <w:rPr>
+          <w:b/>
+          <w:bCs/>
+        </w:rPr>
+        <w:t xml:space="preserve">List the </w:t>
+      </w:r>
+      <w:proofErr w:type="spellStart"/>
+      <w:r>
+        <w:rPr>
+          <w:b/>
+          <w:bCs/>
+        </w:rPr>
+        <w:t>Conda</w:t>
+      </w:r>
+      <w:proofErr w:type="spellEnd"/>
+      <w:r>
+        <w:rPr>
+          <w:b/>
+          <w:bCs/>
+        </w:rPr>
+        <w:t xml:space="preserve"> virtual environments installed in pc</w:t>
+      </w:r>
+    </w:p>
+    <w:p>
+      <w:proofErr w:type="spellStart"/>
+      <w:r>
+        <w:t>conda</w:t>
+      </w:r>
+      <w:proofErr w:type="spellEnd"/>
+      <w:r>
+        <w:t xml:space="preserve"> env list</w:t>
+      </w:r>
+    </w:p>
+    <w:p/>
+    <w:p>
+      <w:pPr>
+        <w:rPr>
+          <w:b/>
+          <w:bCs/>
+        </w:rPr>
+      </w:pPr>
+      <w:r>
+        <w:rPr>
+          <w:b/>
+          <w:bCs/>
+        </w:rPr>
+        <w:t xml:space="preserve">List </w:t>
+      </w:r>
+      <w:r>
+        <w:rPr>
+          <w:b/>
+          <w:bCs/>
+        </w:rPr>
+        <w:t xml:space="preserve">the </w:t>
+      </w:r>
+      <w:proofErr w:type="spellStart"/>
+      <w:r>
+        <w:rPr>
+          <w:b/>
+          <w:bCs/>
+        </w:rPr>
+        <w:t>Conda</w:t>
+      </w:r>
+      <w:proofErr w:type="spellEnd"/>
+      <w:r>
+        <w:rPr>
+          <w:b/>
+          <w:bCs/>
+        </w:rPr>
+        <w:t xml:space="preserve"> </w:t>
+      </w:r>
+      <w:r>
+        <w:rPr>
+          <w:b/>
+          <w:bCs/>
+        </w:rPr>
+        <w:t>libraries/packages</w:t>
+      </w:r>
+      <w:r>
+        <w:rPr>
+          <w:b/>
+          <w:bCs/>
+        </w:rPr>
+        <w:t xml:space="preserve"> installed </w:t>
+      </w:r>
+      <w:r>
+        <w:rPr>
+          <w:b/>
+          <w:bCs/>
+        </w:rPr>
+        <w:t>o</w:t>
+      </w:r>
+      <w:r>
+        <w:rPr>
+          <w:b/>
+          <w:bCs/>
+        </w:rPr>
+        <w:t xml:space="preserve">n </w:t>
+      </w:r>
+      <w:r>
+        <w:rPr>
+          <w:b/>
+          <w:bCs/>
+        </w:rPr>
+        <w:t>a specific virtual environment (virtual enviro</w:t>
+      </w:r>
+      <w:r>
+        <w:rPr>
+          <w:b/>
+          <w:bCs/>
+        </w:rPr>
+        <w:t>n</w:t>
+      </w:r>
+      <w:r>
+        <w:rPr>
+          <w:b/>
+          <w:bCs/>
+        </w:rPr>
+        <w:t>ment must be activated)</w:t>
+      </w:r>
+    </w:p>
+    <w:p>
+      <w:proofErr w:type="spellStart"/>
+      <w:r>
+        <w:t>conda</w:t>
+      </w:r>
+      <w:proofErr w:type="spellEnd"/>
+      <w:r>
+        <w:t xml:space="preserve"> list</w:t>
+      </w:r>
+    </w:p>
+    <w:p>
+      <w:pPr>
+        <w:rPr>
+          <w:b/>
+          <w:bCs/>
+        </w:rPr>
+      </w:pPr>
+    </w:p>
+    <w:p>
+      <w:pPr>
+        <w:rPr>
+          <w:b/>
+          <w:bCs/>
+        </w:rPr>
+      </w:pPr>
+      <w:r>
+        <w:rPr>
+          <w:b/>
+          <w:bCs/>
+        </w:rPr>
+        <w:t>Install a python package/library (</w:t>
+      </w:r>
+      <w:r>
+        <w:rPr>
+          <w:b/>
+          <w:bCs/>
+        </w:rPr>
+        <w:t>virtual env</w:t>
+      </w:r>
+      <w:r>
+        <w:rPr>
+          <w:b/>
+          <w:bCs/>
+        </w:rPr>
+        <w:t>iro</w:t>
+      </w:r>
+      <w:r>
+        <w:rPr>
+          <w:b/>
+          <w:bCs/>
+        </w:rPr>
+        <w:t>n</w:t>
+      </w:r>
+      <w:r>
+        <w:rPr>
+          <w:b/>
+          <w:bCs/>
+        </w:rPr>
+        <w:t>ment</w:t>
+      </w:r>
+      <w:r>
+        <w:rPr>
+          <w:b/>
+          <w:bCs/>
+        </w:rPr>
+        <w:t xml:space="preserve"> must be activated)</w:t>
+      </w:r>
+    </w:p>
+    <w:p>
+      <w:r>
+        <w:t>p</w:t>
+      </w:r>
+      <w:r>
+        <w:t xml:space="preserve">ip install </w:t>
+      </w:r>
+      <w:r>
+        <w:rPr>
+          <w:b/>
+          <w:bCs/>
+        </w:rPr>
+        <w:t>name-package</w:t>
+      </w:r>
+    </w:p>
+    <w:p>
+      <w:r>
+        <w:t xml:space="preserve">ex. pip </w:t>
+      </w:r>
+      <w:proofErr w:type="gramStart"/>
+      <w:r>
+        <w:t>install</w:t>
+      </w:r>
+      <w:proofErr w:type="gramEnd"/>
+      <w:r>
+        <w:t xml:space="preserve"> </w:t>
+      </w:r>
+      <w:proofErr w:type="spellStart"/>
+      <w:r>
+        <w:t>numpy</w:t>
+      </w:r>
+      <w:proofErr w:type="spellEnd"/>
+    </w:p>
+    <w:p>
+      <w:pPr>
+        <w:rPr>
+          <w:b/>
+          <w:bCs/>
+        </w:rPr>
+      </w:pPr>
+    </w:p>
+    <w:p>
+      <w:pPr>
+        <w:rPr>
+          <w:b/>
+          <w:bCs/>
         </w:rPr>
       </w:pPr>
       <w:r>
@@ -23,6 +400,48 @@
         </w:rPr>
         <w:t xml:space="preserve"> python packages</w:t>
       </w:r>
+      <w:r>
+        <w:rPr>
+          <w:b/>
+          <w:bCs/>
+        </w:rPr>
+        <w:t xml:space="preserve"> (</w:t>
+      </w:r>
+      <w:r>
+        <w:rPr>
+          <w:b/>
+          <w:bCs/>
+        </w:rPr>
+        <w:t>virtual env</w:t>
+      </w:r>
+      <w:r>
+        <w:rPr>
+          <w:b/>
+          <w:bCs/>
+        </w:rPr>
+        <w:t>iro</w:t>
+      </w:r>
+      <w:r>
+        <w:rPr>
+          <w:b/>
+          <w:bCs/>
+        </w:rPr>
+        <w:t>n</w:t>
+      </w:r>
+      <w:r>
+        <w:rPr>
+          <w:b/>
+          <w:bCs/>
+        </w:rPr>
+        <w:t>ment</w:t>
+      </w:r>
+      <w:r>
+        <w:rPr>
+          <w:b/>
+          <w:bCs/>
+        </w:rPr>
+        <w:t xml:space="preserve"> must be activated)</w:t>
+      </w:r>
     </w:p>
     <w:p>
       <w:r>
@@ -56,6 +475,34 @@
         <w:t>laspy</w:t>
       </w:r>
       <w:proofErr w:type="spellEnd"/>
+      <w:r>
+        <w:rPr>
+          <w:b/>
+          <w:bCs/>
+        </w:rPr>
+        <w:t xml:space="preserve"> (</w:t>
+      </w:r>
+      <w:r>
+        <w:rPr>
+          <w:b/>
+          <w:bCs/>
+        </w:rPr>
+        <w:t>virtual env</w:t>
+      </w:r>
+      <w:r>
+        <w:rPr>
+          <w:b/>
+          <w:bCs/>
+        </w:rPr>
+        <w:t>ironment</w:t>
+      </w:r>
+      <w:r>
+        <w:rPr>
+          <w:b/>
+          <w:bCs/>
+        </w:rPr>
+        <w:t xml:space="preserve"> must be activated)</w:t>
+      </w:r>
     </w:p>
     <w:p>
       <w:proofErr w:type="spellStart"/>
@@ -80,6 +527,8 @@
       </w:r>
       <w:proofErr w:type="spellEnd"/>
     </w:p>
+    <w:p/>
+    <w:p/>
     <w:sectPr>
       <w:pgSz w:w="11906" w:h="16838"/>
       <w:pgMar w:top="1440" w:right="1440" w:bottom="1440" w:left="1440" w:header="708" w:footer="708" w:gutter="0"/>
